--- a/reports/Student #2/D01/02 - Requirements - Student #2 .docx
+++ b/reports/Student #2/D01/02 - Requirements - Student #2 .docx
@@ -544,7 +544,7 @@
                   <w:rPr>
                     <w:rFonts w:asciiTheme="majorHAnsi" w:hAnsiTheme="majorHAnsi" w:cstheme="majorHAnsi"/>
                   </w:rPr>
-                  <w:t>Tester</w:t>
+                  <w:t>Operator</w:t>
                 </w:r>
                 <w:r>
                   <w:rPr>
@@ -9631,6 +9631,8 @@
     <w:rsid w:val="0054309A"/>
     <w:rsid w:val="005650B2"/>
     <w:rsid w:val="00635F6F"/>
+    <w:rsid w:val="006952BE"/>
+    <w:rsid w:val="00786D15"/>
     <w:rsid w:val="00791580"/>
     <w:rsid w:val="00794714"/>
     <w:rsid w:val="007A55FF"/>
